--- a/output/verbale_assemblea_amministratore_unico_template_generated.docx
+++ b/output/verbale_assemblea_amministratore_unico_template_generated.docx
@@ -13,7 +13,7 @@
           <w:b/>
           <w:sz w:val="28"/>
         </w:rPr>
-        <w:t>ARTIFICIAL ITALIAN S.R.L.</w:t>
+        <w:t>PROCLAMA S.T.P. SPA</w:t>
       </w:r>
     </w:p>
     <w:p>
@@ -26,7 +26,7 @@
           <w:rFonts w:ascii="Times New Roman" w:hAnsi="Times New Roman"/>
           <w:sz w:val="24"/>
         </w:rPr>
-        <w:t>Sede in MILANO (MI) VIA G BATTISTA PERGOLESI 1 CAP 20124</w:t>
+        <w:t>Sede in CATANIA (CT) VIA GABRIELE D'ANNUNZIO 56 CAP 95128</w:t>
       </w:r>
     </w:p>
     <w:p>
@@ -39,7 +39,7 @@
           <w:rFonts w:ascii="Times New Roman" w:hAnsi="Times New Roman"/>
           <w:sz w:val="24"/>
         </w:rPr>
-        <w:t>Capitale sociale Euro [CAPITALE] i.v.</w:t>
+        <w:t>Capitale sociale Euro € 62.760,00 i.v.</w:t>
       </w:r>
     </w:p>
     <w:p>
@@ -52,7 +52,7 @@
           <w:rFonts w:ascii="Times New Roman" w:hAnsi="Times New Roman"/>
           <w:sz w:val="24"/>
         </w:rPr>
-        <w:t>Codice fiscale: 13996760966</w:t>
+        <w:t>Codice fiscale: 04048370870</w:t>
       </w:r>
     </w:p>
     <w:p/>
@@ -81,7 +81,7 @@
           <w:b/>
           <w:sz w:val="32"/>
         </w:rPr>
-        <w:t>del 13/06/2025</w:t>
+        <w:t>del 16/06/2025</w:t>
       </w:r>
     </w:p>
     <w:p/>
@@ -94,7 +94,7 @@
           <w:rFonts w:ascii="Times New Roman" w:hAnsi="Times New Roman"/>
           <w:sz w:val="24"/>
         </w:rPr>
-        <w:t>Oggi 13/06/2025 alle ore 10:00 presso la sede sociale MILANO (MI) VIA G BATTISTA PERGOLESI 1 CAP 20124, si è tenuta l'assemblea generale dei soci, per discutere e deliberare sul seguente:</w:t>
+        <w:t>Oggi 16/06/2025 alle ore 10:00 presso la sede sociale CATANIA (CT) VIA GABRIELE D'ANNUNZIO 56 CAP 95128, si è tenuta l'assemblea generale dei soci, per discutere e deliberare sul seguente:</w:t>
       </w:r>
     </w:p>
     <w:p/>
@@ -145,134 +145,231 @@
           <w:rFonts w:ascii="Times New Roman" w:hAnsi="Times New Roman"/>
           <w:sz w:val="24"/>
         </w:rPr>
-        <w:t>Assume la presidenza ai sensi dell'art. [...] dello statuto sociale il Sig. EMMI GIOVANNI Amministratore Unico, il quale dichiara e constata:</w:t>
-      </w:r>
-    </w:p>
-    <w:p>
-      <w:pPr>
-        <w:pStyle w:val="BodyText"/>
-      </w:pPr>
-      <w:r>
-        <w:rPr>
-          <w:rFonts w:ascii="Times New Roman" w:hAnsi="Times New Roman"/>
-          <w:sz w:val="24"/>
-        </w:rPr>
-        <w:t>nonché i seguenti soci o loro rappresentanti, recanti complessivamente una quota pari a nominali euro € 1.000,00 pari al 100.00% del Capitale Sociale:</w:t>
-      </w:r>
-    </w:p>
-    <w:p>
-      <w:pPr>
-        <w:pStyle w:val="BodyText"/>
-      </w:pPr>
-      <w:r>
-        <w:rPr>
-          <w:rFonts w:ascii="Times New Roman" w:hAnsi="Times New Roman"/>
-          <w:sz w:val="24"/>
-        </w:rPr>
-        <w:t>il Sig PROCLAMA S.T.P. SPA socio recante una quota pari a nominali euro € 370,00 pari al 37.00% del Capitale Sociale</w:t>
-      </w:r>
-    </w:p>
-    <w:p>
-      <w:pPr>
-        <w:pStyle w:val="BodyText"/>
-      </w:pPr>
-      <w:r>
-        <w:rPr>
-          <w:rFonts w:ascii="Times New Roman" w:hAnsi="Times New Roman"/>
-          <w:sz w:val="24"/>
-        </w:rPr>
-        <w:t>il Sig BLANDINI CORRADO socio recante una quota pari a nominali euro € 30,00 pari al 3.00% del Capitale Sociale</w:t>
-      </w:r>
-    </w:p>
-    <w:p>
-      <w:pPr>
-        <w:pStyle w:val="BodyText"/>
-      </w:pPr>
-      <w:r>
-        <w:rPr>
-          <w:rFonts w:ascii="Times New Roman" w:hAnsi="Times New Roman"/>
-          <w:sz w:val="24"/>
-        </w:rPr>
-        <w:t>il Sig CENTI CHRISTIAN socio recante una quota pari a nominali euro € 200,00 pari al 20.00% del Capitale Sociale</w:t>
-      </w:r>
-    </w:p>
-    <w:p>
-      <w:pPr>
-        <w:pStyle w:val="BodyText"/>
-      </w:pPr>
-      <w:r>
-        <w:rPr>
-          <w:rFonts w:ascii="Times New Roman" w:hAnsi="Times New Roman"/>
-          <w:sz w:val="24"/>
-        </w:rPr>
-        <w:t>il Sig CENTI GIULIA PIA socio recante una quota pari a nominali euro € 400,00 pari al 40.00% del Capitale Sociale</w:t>
-      </w:r>
-    </w:p>
-    <w:p>
-      <w:pPr>
-        <w:pStyle w:val="BodyText"/>
-      </w:pPr>
-      <w:r>
-        <w:rPr>
-          <w:rFonts w:ascii="Times New Roman" w:hAnsi="Times New Roman"/>
-          <w:sz w:val="24"/>
-        </w:rPr>
-        <w:t>Il Presidente propone di nominare Amministratore Unico della società il sig. .</w:t>
-      </w:r>
-    </w:p>
-    <w:p>
-      <w:pPr>
-        <w:pStyle w:val="BodyText"/>
-      </w:pPr>
-      <w:r>
-        <w:rPr>
-          <w:rFonts w:ascii="Times New Roman" w:hAnsi="Times New Roman"/>
+        <w:t>Assume la presidenza ai sensi dell'art. [...] dello statuto sociale il Sig. PETRALIA ROSARIO Amministratore Unico, il quale dichiara e constata:</w:t>
+      </w:r>
+    </w:p>
+    <w:p>
+      <w:pPr>
+        <w:pStyle w:val="BodyText"/>
+      </w:pPr>
+      <w:r>
+        <w:rPr>
+          <w:rFonts w:ascii="Times New Roman" w:hAnsi="Times New Roman"/>
+          <w:sz w:val="24"/>
+        </w:rPr>
+        <w:t>nonché i seguenti soci o loro rappresentanti, recanti complessivamente una quota pari a nominali euro € 62.760,00 pari al 100.56% del Capitale Sociale:</w:t>
+      </w:r>
+    </w:p>
+    <w:p>
+      <w:pPr>
+        <w:pStyle w:val="BodyText"/>
+      </w:pPr>
+      <w:r>
+        <w:rPr>
+          <w:rFonts w:ascii="Times New Roman" w:hAnsi="Times New Roman"/>
+          <w:sz w:val="24"/>
+        </w:rPr>
+        <w:t>il Sig GULIZIA DANILO socio recante una quota pari a nominali euro € 980,00 pari al 1.56% del Capitale Sociale</w:t>
+      </w:r>
+    </w:p>
+    <w:p>
+      <w:pPr>
+        <w:pStyle w:val="BodyText"/>
+      </w:pPr>
+      <w:r>
+        <w:rPr>
+          <w:rFonts w:ascii="Times New Roman" w:hAnsi="Times New Roman"/>
+          <w:sz w:val="24"/>
+        </w:rPr>
+        <w:t>il Sig EMMI GIOVANNI socio recante una quota pari a nominali euro € 20.526,00 pari al 32.72% del Capitale Sociale</w:t>
+      </w:r>
+    </w:p>
+    <w:p>
+      <w:pPr>
+        <w:pStyle w:val="BodyText"/>
+      </w:pPr>
+      <w:r>
+        <w:rPr>
+          <w:rFonts w:ascii="Times New Roman" w:hAnsi="Times New Roman"/>
+          <w:sz w:val="24"/>
+        </w:rPr>
+        <w:t>il Sig EMMI ROSARIO socio recante una quota pari a nominali euro € 20.420,00 pari al 33.23% del Capitale Sociale</w:t>
+      </w:r>
+    </w:p>
+    <w:p>
+      <w:pPr>
+        <w:pStyle w:val="BodyText"/>
+      </w:pPr>
+      <w:r>
+        <w:rPr>
+          <w:rFonts w:ascii="Times New Roman" w:hAnsi="Times New Roman"/>
+          <w:sz w:val="24"/>
+        </w:rPr>
+        <w:t>il Sig PETRALIA ROSARIO socio recante una quota pari a nominali euro € 980,00 pari al 1.56% del Capitale Sociale</w:t>
+      </w:r>
+    </w:p>
+    <w:p>
+      <w:pPr>
+        <w:pStyle w:val="BodyText"/>
+      </w:pPr>
+      <w:r>
+        <w:rPr>
+          <w:rFonts w:ascii="Times New Roman" w:hAnsi="Times New Roman"/>
+          <w:sz w:val="24"/>
+        </w:rPr>
+        <w:t>il Sig VECCHIO GAETANA socio recante una quota pari a nominali euro € 980,00 pari al 1.56% del Capitale Sociale</w:t>
+      </w:r>
+    </w:p>
+    <w:p>
+      <w:pPr>
+        <w:pStyle w:val="BodyText"/>
+      </w:pPr>
+      <w:r>
+        <w:rPr>
+          <w:rFonts w:ascii="Times New Roman" w:hAnsi="Times New Roman"/>
+          <w:sz w:val="24"/>
+        </w:rPr>
+        <w:t>il Sig FRESTA ROSALIA RITA socio recante una quota pari a nominali euro € 18.874,00 pari al 29.93% del Capitale Sociale</w:t>
+      </w:r>
+    </w:p>
+    <w:p>
+      <w:pPr>
+        <w:pStyle w:val="BodyText"/>
+      </w:pPr>
+      <w:r>
+        <w:t>*     *     *</w:t>
+      </w:r>
+    </w:p>
+    <w:p>
+      <w:pPr>
+        <w:pStyle w:val="BodyText"/>
+      </w:pPr>
+      <w:r>
+        <w:t>Il Presidente informa l'assemblea che si rende necessaria la nomina di un nuovo organo amministrativo per dimissioni organo precedente.</w:t>
+      </w:r>
+    </w:p>
+    <w:p>
+      <w:pPr>
+        <w:pStyle w:val="BodyText"/>
+      </w:pPr>
+      <w:r>
+        <w:t>Il Presidente ricorda all'assemblea quanto previsto dall'art. 2475 del Codice Civile e dall'atto costitutivo della società.</w:t>
+      </w:r>
+    </w:p>
+    <w:p>
+      <w:pPr>
+        <w:pStyle w:val="BodyText"/>
+      </w:pPr>
+      <w:r>
+        <w:t xml:space="preserve">Prende la parola il socio sig. tutti i soci che propone di nominare Amministratore Unico della società il sig. </w:t>
+      </w:r>
+      <w:r>
+        <w:rPr>
           <w:b/>
-          <w:sz w:val="24"/>
-        </w:rPr>
-        <w:t>L'assemblea delibera:</w:t>
-      </w:r>
-    </w:p>
-    <w:p>
-      <w:pPr>
-        <w:pStyle w:val="BodyText"/>
-      </w:pPr>
-      <w:r>
-        <w:rPr>
-          <w:rFonts w:ascii="Times New Roman" w:hAnsi="Times New Roman"/>
-          <w:sz w:val="24"/>
-        </w:rPr>
-        <w:t xml:space="preserve">- di nominare Amministratore Unico il sig. </w:t>
-      </w:r>
-    </w:p>
-    <w:p>
-      <w:pPr>
-        <w:pStyle w:val="BodyText"/>
-      </w:pPr>
-      <w:r>
-        <w:rPr>
-          <w:rFonts w:ascii="Times New Roman" w:hAnsi="Times New Roman"/>
-          <w:sz w:val="24"/>
-        </w:rPr>
-        <w:t>- durata incarico: A tempo indeterminato fino a revoca o dimissioni</w:t>
-      </w:r>
-    </w:p>
-    <w:p>
-      <w:pPr>
-        <w:pStyle w:val="BodyText"/>
-      </w:pPr>
-      <w:r>
-        <w:rPr>
-          <w:rFonts w:ascii="Times New Roman" w:hAnsi="Times New Roman"/>
-          <w:sz w:val="24"/>
-        </w:rPr>
-        <w:t>- compenso annuo: euro 0,00</w:t>
-      </w:r>
-    </w:p>
-    <w:p>
-      <w:pPr>
-        <w:pStyle w:val="BodyText"/>
-      </w:pPr>
+        </w:rPr>
+        <w:t>ACME S.r.l.</w:t>
+      </w:r>
+      <w:r>
+        <w:t>, dando evidenza della comunicazione scritta con cui il candidato, prima di accettare l'eventuale nomina, ha dichiarato:</w:t>
+      </w:r>
+    </w:p>
+    <w:p>
+      <w:pPr>
+        <w:pStyle w:val="BodyText"/>
+        <w:ind w:left="720"/>
+      </w:pPr>
+      <w:r>
+        <w:t>l'insussistenza a suo carico di cause di ineleggibilità...</w:t>
+      </w:r>
+    </w:p>
+    <w:p>
+      <w:pPr>
+        <w:pStyle w:val="BodyText"/>
+        <w:ind w:left="720"/>
+      </w:pPr>
+      <w:r>
+        <w:t>l'insussistenza a suo carico di interdizioni dal ruolo...</w:t>
+      </w:r>
+    </w:p>
+    <w:p>
+      <w:pPr>
+        <w:pStyle w:val="BodyText"/>
+      </w:pPr>
+      <w:r>
+        <w:t>Il Presidente invita anche l'assemblea a deliberare il compenso da attribuire all'organo amministrativo che verrà nominato, ai sensi dell'art. 20 dello statuto sociale.</w:t>
+      </w:r>
+    </w:p>
+    <w:p>
+      <w:pPr>
+        <w:pStyle w:val="BodyText"/>
+      </w:pPr>
+      <w:r>
+        <w:t>Segue breve discussione tra i soci al termine della quale si passa alla votazione con voto palese in forza della quale il Presidente constata che, all'unanimità,</w:t>
+      </w:r>
+    </w:p>
+    <w:p>
+      <w:pPr>
+        <w:pStyle w:val="BodyText"/>
+        <w:jc w:val="center"/>
+      </w:pPr>
+      <w:r>
+        <w:t>l'assemblea</w:t>
+      </w:r>
+    </w:p>
+    <w:p>
+      <w:pPr>
+        <w:pStyle w:val="BodyText"/>
+        <w:jc w:val="center"/>
+      </w:pPr>
+      <w:r>
+        <w:rPr>
+          <w:b/>
+        </w:rPr>
+        <w:t>d e l i b e r a:</w:t>
+      </w:r>
+    </w:p>
+    <w:p>
+      <w:pPr>
+        <w:pStyle w:val="BodyText"/>
+      </w:pPr>
+      <w:r>
+        <w:t xml:space="preserve">di nominare quale Amministratore Unico della società il Sig. </w:t>
+      </w:r>
+      <w:r>
+        <w:rPr>
+          <w:b/>
+        </w:rPr>
+        <w:t>ACME S.r.l.</w:t>
+      </w:r>
+      <w:r>
+        <w:t>, nato a 16 il 16/06/2025, codice fiscale EMMI GIOVANNI e residente in 20, il quale, presente all'assemblea, dichiara di accettare la carica e di non trovarsi in alcuna delle cause di ineleggibilità o di incompatibilità previste dalla legge e dallo statuto sociale.</w:t>
+      </w:r>
+    </w:p>
+    <w:p>
+      <w:pPr>
+        <w:pStyle w:val="BodyText"/>
+      </w:pPr>
+      <w:r>
+        <w:t>che l'amministratore resti in carica a tempo indeterminato</w:t>
+      </w:r>
+    </w:p>
+    <w:p>
+      <w:pPr>
+        <w:pStyle w:val="BodyText"/>
+      </w:pPr>
+      <w:r>
+        <w:t>di attribuire all'amministratore unico testè nominato il compenso annuo ed omnicomprensivo pari a nominali euro € 0,00 al lordo di ritenute fiscali e previdenziali oltre al rimborso delle spese sostenute in ragione del suo ufficio. Il compenso verrà liquidato periodicamente, in ragione della permanenza in carica.</w:t>
+      </w:r>
+    </w:p>
+    <w:p>
+      <w:pPr>
+        <w:pStyle w:val="BodyText"/>
+      </w:pPr>
+      <w:r>
+        <w:t>Il sig. ACME S.r.l., presente in assemblea, accetta l'incarico e ringrazia l'assemblea per la fiducia accordata.</w:t>
+      </w:r>
+    </w:p>
+    <w:p>
       <w:r>
         <w:rPr>
           <w:rFonts w:ascii="Times New Roman" w:hAnsi="Times New Roman"/>
@@ -304,7 +401,7 @@
           <w:rFonts w:ascii="Times New Roman" w:hAnsi="Times New Roman"/>
           <w:sz w:val="24"/>
         </w:rPr>
-        <w:t>EMMI GIOVANNI            PROCLAMA S.T.P. SPA</w:t>
+        <w:t>PETRALIA ROSARIO            GULIZIA DANILO</w:t>
       </w:r>
     </w:p>
     <w:sectPr>
